--- a/01_Planung/01_Dokumente/UseCases/UseCase005.docx
+++ b/01_Planung/01_Dokumente/UseCases/UseCase005.docx
@@ -479,8 +479,16 @@
               <w:rPr>
                 <w:rFonts w:ascii="Calibri" w:eastAsia="Calibri" w:hAnsi="Calibri" w:cs="Calibri"/>
               </w:rPr>
-              <w:t>GU-Bauleiter erfasst neuen Mangel im GU-UI.</w:t>
-            </w:r>
+              <w:t>GU-Bauleiter öffnet Projekt in GU-Ui</w:t>
+            </w:r>
+            <w:r>
+              <w:rPr>
+                <w:rFonts w:ascii="Calibri" w:eastAsia="Calibri" w:hAnsi="Calibri" w:cs="Calibri"/>
+              </w:rPr>
+              <w:t>.</w:t>
+            </w:r>
+            <w:bookmarkStart w:id="0" w:name="_GoBack"/>
+            <w:bookmarkEnd w:id="0"/>
           </w:p>
           <w:p>
             <w:pPr>
@@ -498,7 +506,7 @@
               <w:rPr>
                 <w:rFonts w:ascii="Calibri" w:eastAsia="Calibri" w:hAnsi="Calibri" w:cs="Calibri"/>
               </w:rPr>
-              <w:t>GU-Bauleiter füllt die Daten zum Mangel aus.</w:t>
+              <w:t>GU-Bauleiter erfasst neuen Mangel im GU-UI.</w:t>
             </w:r>
           </w:p>
           <w:p>
@@ -511,6 +519,25 @@
               <w:cnfStyle w:val="000000100000" w:firstRow="0" w:lastRow="0" w:firstColumn="0" w:lastColumn="0" w:oddVBand="0" w:evenVBand="0" w:oddHBand="1" w:evenHBand="0" w:firstRowFirstColumn="0" w:firstRowLastColumn="0" w:lastRowFirstColumn="0" w:lastRowLastColumn="0"/>
               <w:rPr>
                 <w:rFonts w:ascii="Calibri" w:eastAsia="Calibri" w:hAnsi="Calibri" w:cs="Calibri"/>
+              </w:rPr>
+            </w:pPr>
+            <w:r>
+              <w:rPr>
+                <w:rFonts w:ascii="Calibri" w:eastAsia="Calibri" w:hAnsi="Calibri" w:cs="Calibri"/>
+              </w:rPr>
+              <w:t>GU-Bauleiter füllt die Daten zum Mangel aus.</w:t>
+            </w:r>
+          </w:p>
+          <w:p>
+            <w:pPr>
+              <w:numPr>
+                <w:ilvl w:val="0"/>
+                <w:numId w:val="1"/>
+              </w:numPr>
+              <w:ind w:left="720" w:hanging="360"/>
+              <w:cnfStyle w:val="000000100000" w:firstRow="0" w:lastRow="0" w:firstColumn="0" w:lastColumn="0" w:oddVBand="0" w:evenVBand="0" w:oddHBand="1" w:evenHBand="0" w:firstRowFirstColumn="0" w:firstRowLastColumn="0" w:lastRowFirstColumn="0" w:lastRowLastColumn="0"/>
+              <w:rPr>
+                <w:rFonts w:ascii="Calibri" w:eastAsia="Calibri" w:hAnsi="Calibri" w:cs="Calibri"/>
                 <w:color w:val="000000" w:themeColor="text1"/>
               </w:rPr>
             </w:pPr>
@@ -664,25 +691,7 @@
               <w:rPr>
                 <w:rFonts w:ascii="Calibri" w:eastAsia="Calibri" w:hAnsi="Calibri" w:cs="Calibri"/>
               </w:rPr>
-              <w:t>GU-Bauleiter erfasst neue</w:t>
-            </w:r>
-            <w:r>
-              <w:rPr>
-                <w:rFonts w:ascii="Calibri" w:eastAsia="Calibri" w:hAnsi="Calibri" w:cs="Calibri"/>
-              </w:rPr>
-              <w:t xml:space="preserve"> </w:t>
-            </w:r>
-            <w:r>
-              <w:rPr>
-                <w:rFonts w:ascii="Calibri" w:eastAsia="Calibri" w:hAnsi="Calibri" w:cs="Calibri"/>
-              </w:rPr>
-              <w:t>Meldung</w:t>
-            </w:r>
-            <w:r>
-              <w:rPr>
-                <w:rFonts w:ascii="Calibri" w:eastAsia="Calibri" w:hAnsi="Calibri" w:cs="Calibri"/>
-              </w:rPr>
-              <w:t xml:space="preserve"> im GU-UI.</w:t>
+              <w:t>GU-Bauleiter erfasst neue Meldung im GU-UI.</w:t>
             </w:r>
           </w:p>
           <w:p>
@@ -701,13 +710,7 @@
               <w:rPr>
                 <w:rFonts w:ascii="Calibri" w:eastAsia="Calibri" w:hAnsi="Calibri" w:cs="Calibri"/>
               </w:rPr>
-              <w:t xml:space="preserve">GU-Bauleiter füllt die Daten </w:t>
-            </w:r>
-            <w:r>
-              <w:rPr>
-                <w:rFonts w:ascii="Calibri" w:eastAsia="Calibri" w:hAnsi="Calibri" w:cs="Calibri"/>
-              </w:rPr>
-              <w:t>zur Meldung aus.</w:t>
+              <w:t>GU-Bauleiter füllt die Daten zur Meldung aus.</w:t>
             </w:r>
           </w:p>
           <w:p>
@@ -1005,13 +1008,7 @@
               <w:rPr>
                 <w:rFonts w:ascii="Calibri" w:eastAsia="Calibri" w:hAnsi="Calibri" w:cs="Calibri"/>
               </w:rPr>
-              <w:t>GU-Bauleiter öffnet das betroffene Projekt im GU-UI.</w:t>
-            </w:r>
-            <w:r>
-              <w:rPr>
-                <w:rFonts w:ascii="Calibri" w:eastAsia="Calibri" w:hAnsi="Calibri" w:cs="Calibri"/>
-              </w:rPr>
-              <w:t xml:space="preserve"> </w:t>
+              <w:t xml:space="preserve">GU-Bauleiter öffnet das betroffene Projekt im GU-UI. </w:t>
             </w:r>
           </w:p>
           <w:p>
@@ -1180,13 +1177,7 @@
               <w:rPr>
                 <w:rFonts w:ascii="Calibri" w:eastAsia="Calibri" w:hAnsi="Calibri" w:cs="Calibri"/>
               </w:rPr>
-              <w:t>GU</w:t>
-            </w:r>
-            <w:r>
-              <w:rPr>
-                <w:rFonts w:ascii="Calibri" w:eastAsia="Calibri" w:hAnsi="Calibri" w:cs="Calibri"/>
-              </w:rPr>
-              <w:t>-Bauleiter startet das GU-UI.</w:t>
+              <w:t>GU-Bauleiter startet das GU-UI.</w:t>
             </w:r>
           </w:p>
           <w:p>
@@ -1205,15 +1196,7 @@
               <w:rPr>
                 <w:rFonts w:ascii="Calibri" w:eastAsia="Calibri" w:hAnsi="Calibri" w:cs="Calibri"/>
               </w:rPr>
-              <w:t xml:space="preserve">GU-Bauleiter </w:t>
-            </w:r>
-            <w:bookmarkStart w:id="0" w:name="_GoBack"/>
-            <w:bookmarkEnd w:id="0"/>
-            <w:r>
-              <w:rPr>
-                <w:rFonts w:ascii="Calibri" w:eastAsia="Calibri" w:hAnsi="Calibri" w:cs="Calibri"/>
-              </w:rPr>
-              <w:t>öffnet das gewünschte Projekt.</w:t>
+              <w:t>GU-Bauleiter öffnet das gewünschte Projekt.</w:t>
             </w:r>
           </w:p>
           <w:p>
